--- a/4043 Assignment .docx
+++ b/4043 Assignment .docx
@@ -1373,6 +1373,48 @@
           <w:rFonts w:cstheme="minorHAnsi"/>
         </w:rPr>
         <w:t>. From my tutors and the resources they recommend and also the internet. Something I would change going forward is being less reliant on the internet as it can hinder progress when faced with a specific issue that may need some more one to one attention, instead I could send emails or teams messages to my tutors in order to have them break it down for me in simpler terms.</w:t>
+      </w:r>
+    </w:p>
+    <w:p>
+      <w:pPr>
+        <w:rPr>
+          <w:rFonts w:cstheme="minorHAnsi"/>
+        </w:rPr>
+      </w:pPr>
+    </w:p>
+    <w:p>
+      <w:pPr>
+        <w:rPr>
+          <w:rFonts w:cstheme="minorHAnsi"/>
+          <w:u w:val="single"/>
+        </w:rPr>
+      </w:pPr>
+      <w:r>
+        <w:rPr>
+          <w:rFonts w:cstheme="minorHAnsi"/>
+          <w:u w:val="single"/>
+        </w:rPr>
+        <w:t>GitHub Repository Link</w:t>
+      </w:r>
+      <w:r>
+        <w:rPr>
+          <w:rFonts w:cstheme="minorHAnsi"/>
+          <w:u w:val="single"/>
+        </w:rPr>
+        <w:br/>
+      </w:r>
+      <w:r>
+        <w:rPr>
+          <w:rFonts w:cstheme="minorHAnsi"/>
+          <w:u w:val="single"/>
+        </w:rPr>
+        <w:br/>
+      </w:r>
+      <w:r>
+        <w:rPr>
+          <w:rFonts w:cstheme="minorHAnsi"/>
+        </w:rPr>
+        <w:t>https://github.com/zoelet283/zoelet-4043.git</w:t>
       </w:r>
     </w:p>
     <w:p>
